--- a/Legend_texts.docx
+++ b/Legend_texts.docx
@@ -21,7 +21,22 @@
         <w:t xml:space="preserve">Table 2</w:t>
       </w:r>
       <w:r>
-        <w:t xml:space="preserve">. Candidate set of Generalised Linear Mixed Models for bat activity (probability of bat activity ha-1, binomial errors, complementary log-log link) within 4 AICc points of the “top” model. Coefficients are parameter estimates based on models fit using standardised (centered and scaled to 2 SD) inputs. In the case of factorial predictors, their inclusion is indicated by a +. Empty cells indicate the predictor was not included in a given model. K is the number of parameters in the models. All models included site and transect within site as a nested random effect structure.</w:t>
+        <w:t xml:space="preserve">. Candidate set of Generalised Linear Mixed Models for</w:t>
+      </w:r>
+      <w:r>
+        <w:t xml:space="preserve"> </w:t>
+      </w:r>
+      <w:r>
+        <w:rPr>
+          <w:i/>
+        </w:rPr>
+        <w:t xml:space="preserve">Pipistrellus</w:t>
+      </w:r>
+      <w:r>
+        <w:t xml:space="preserve"> </w:t>
+      </w:r>
+      <w:r>
+        <w:t xml:space="preserve">sp. bat activity (probability of a pass ha-1, binomial errors, complementary log-log link) within 4 AICc points of the “top” model. Coefficients are parameter estimates based on models fit using standardised (centred and scaled to 2 SD) inputs. In the case of factorial predictors, their inclusion is indicated by a +. Empty cells indicate the predictor was not included in a given model. K is the number of parameters in the models. All models included site and transect within site as a nested random effect structure.</w:t>
       </w:r>
     </w:p>
     <w:p>
@@ -32,7 +47,31 @@
         <w:t xml:space="preserve">Table 3</w:t>
       </w:r>
       <w:r>
-        <w:t xml:space="preserve">. Model-averaged (using the zero-method, Burnham &amp; Anderson 1998) parameter estimates (b) and their standard errors based on the candidate set of Generalised Linear Mixed Effects Models (GLMMs) for bat activity (probability of a bat pass ha-1) shown in Table 2. Coefficients are parameter estimates based on model fits using standardised (centered and scaled to 2 SD) inputs. The reference categories for distance band is the first band (0-100m from turbines) and the standardised inputs for no. of turbines (two-way factor; therefore only centered – see main text and Gelman (2008)) were -0.538 and 0.462 for single and multiple turbines respectively. All models included site and transect within site as a nested random effect structure, and all models had binomial errors and were fitted with a complimentary log-log link.</w:t>
+        <w:t xml:space="preserve">. Model-averaged (using the zero-method, Burnham &amp; Anderson 1998) parameter estimates (b) and their standard errors based on the candidate set of Generalised Linear Mixed Effects Models (GLMMs) for</w:t>
+      </w:r>
+      <w:r>
+        <w:t xml:space="preserve"> </w:t>
+      </w:r>
+      <w:r>
+        <w:rPr>
+          <w:i/>
+        </w:rPr>
+        <w:t xml:space="preserve">Pipistrellus</w:t>
+      </w:r>
+      <w:r>
+        <w:t xml:space="preserve"> </w:t>
+      </w:r>
+      <w:r>
+        <w:t xml:space="preserve">sp. bat activity (probability of a pass ha</w:t>
+      </w:r>
+      <w:r>
+        <w:rPr>
+          <w:vertAlign w:val="superscript"/>
+        </w:rPr>
+        <w:t xml:space="preserve">-1</w:t>
+      </w:r>
+      <w:r>
+        <w:t xml:space="preserve">) shown in Table 2. Coefficients are parameter estimates based on model fits using standardised (centred and scaled to 2 SD) inputs. The reference categories for distance band is the first band (0-100m from turbines) and the standardised inputs for no. of turbines (two-way factor; therefore only centred – see main text and Gelman (2008)) were -0.538 and 0.462 for single and multiple turbines respectively. All models included site and transect within site as a nested random effect structure, and all models had binomial errors and were fitted with a complimentary log-log link.</w:t>
       </w:r>
     </w:p>
     <w:p>
@@ -54,7 +93,40 @@
         <w:t xml:space="preserve">Figure 2</w:t>
       </w:r>
       <w:r>
-        <w:t xml:space="preserve">. Observed (bars) and predicted (points and lines) bat activity (probability of a bat pass ha-1) based on Generalised Linear Mixed Effects Models (GLMMs, Tables 2 and 3), in each of five distance bands around small wind turbines. White bars and grey circles are for single-turbine sites, and grey bars and black circles are for multiple-turbine sites. The error bars (lines) represent the predictive uncertainty, calculated as the 95% quantiles of predicted distributions based on N = 1000 samples from the estimated parameter distributions (Gelman &amp; Hill 2007).</w:t>
+        <w:t xml:space="preserve">. Observed (bars) and predicted (points and lines)</w:t>
+      </w:r>
+      <w:r>
+        <w:t xml:space="preserve"> </w:t>
+      </w:r>
+      <w:r>
+        <w:rPr>
+          <w:i/>
+        </w:rPr>
+        <w:t xml:space="preserve">Pipistrellus</w:t>
+      </w:r>
+      <w:r>
+        <w:t xml:space="preserve"> </w:t>
+      </w:r>
+      <w:r>
+        <w:t xml:space="preserve">sp. bat activity (probability of a pass ha</w:t>
+      </w:r>
+      <w:r>
+        <w:rPr>
+          <w:vertAlign w:val="superscript"/>
+        </w:rPr>
+        <w:t xml:space="preserve">-1</w:t>
+      </w:r>
+      <w:r>
+        <w:t xml:space="preserve">) shown in Table 2. Coefficients are parameter estimates based on model fits using standardised (centbat activity (probability of a bat pass ha</w:t>
+      </w:r>
+      <w:r>
+        <w:rPr>
+          <w:vertAlign w:val="superscript"/>
+        </w:rPr>
+        <w:t xml:space="preserve">-1</w:t>
+      </w:r>
+      <w:r>
+        <w:t xml:space="preserve">) based on Generalised Linear Mixed Effects Models (GLMMs, Tables 2 and 3), in each of five distance bands around small wind turbines. White bars and grey circles are for single-turbine sites, and grey bars and black circles are for multiple-turbine sites. The error bars (lines) represent the predictive uncertainty, calculated as the 95% quantiles of predicted distributions based on N = 1000 samples from the estimated parameter distributions (Gelman &amp; Hill 2007).</w:t>
       </w:r>
     </w:p>
     <w:sectPr>
@@ -441,7 +513,7 @@
     </w:lvl>
   </w:abstractNum>
   <w:abstractNum w:abstractNumId="990">
-    <w:nsid w:val="1978206c"/>
+    <w:nsid w:val="85d434c1"/>
     <w:multiLevelType w:val="multilevel"/>
     <w:lvl w:ilvl="0">
       <w:numFmt w:val="bullet"/>
